--- a/Launch Instance of Gitlab in AWS.docx
+++ b/Launch Instance of Gitlab in AWS.docx
@@ -39,13 +39,19 @@
       <w:r>
         <w:t xml:space="preserve">Gitlab comes in three formats, the first is </w:t>
       </w:r>
+      <w:r>
+        <w:t>Gitlab.com that</w:t>
+      </w:r>
+      <w:r>
+        <w:t xml:space="preserve"> is hosted on the Gitlab cloud, </w:t>
+      </w:r>
       <w:proofErr w:type="gramStart"/>
       <w:r>
-        <w:t>Gitlab.com which</w:t>
+        <w:t>the</w:t>
       </w:r>
       <w:proofErr w:type="gramEnd"/>
       <w:r>
-        <w:t xml:space="preserve"> is hosted on the Gitlab cloud, the other two types are </w:t>
+        <w:t xml:space="preserve"> other two types are </w:t>
       </w:r>
       <w:proofErr w:type="spellStart"/>
       <w:r>
@@ -111,8 +117,16 @@
     <w:p/>
     <w:p>
       <w:r>
+        <w:tab/>
+      </w:r>
+      <w:r>
         <w:t xml:space="preserve">Now your Gitlab instance has launched and can be accessed directly from the instances Public DNS address or configured through the command line using SSH. </w:t>
       </w:r>
+      <w:r>
+        <w:t xml:space="preserve"> User information will need to be added through the server as it would on a physical server.</w:t>
+      </w:r>
+      <w:bookmarkStart w:id="0" w:name="_GoBack"/>
+      <w:bookmarkEnd w:id="0"/>
     </w:p>
     <w:p>
       <w:pPr>
@@ -121,10 +135,7 @@
         </w:rPr>
       </w:pPr>
     </w:p>
-    <w:p>
-      <w:bookmarkStart w:id="0" w:name="_GoBack"/>
-      <w:bookmarkEnd w:id="0"/>
-    </w:p>
+    <w:p/>
     <w:sectPr>
       <w:pgSz w:w="12240" w:h="15840"/>
       <w:pgMar w:top="1440" w:right="1800" w:bottom="1440" w:left="1800" w:header="720" w:footer="720" w:gutter="0"/>
